--- a/DoAnTotNghiep_VuBaoLam_K62/DeCuongDoAnTotNghiep_VuBaoLam.docx
+++ b/DoAnTotNghiep_VuBaoLam_K62/DeCuongDoAnTotNghiep_VuBaoLam.docx
@@ -143,43 +143,31 @@
         <w:rPr>
           <w:i/>
         </w:rPr>
-        <w:t>Hà Nội, ngày</w:t>
+        <w:t xml:space="preserve">Hà Nội, ngày </w:t>
       </w:r>
       <w:r>
         <w:rPr>
           <w:i/>
         </w:rPr>
-        <w:t xml:space="preserve"> </w:t>
+        <w:t>7</w:t>
       </w:r>
       <w:r>
         <w:rPr>
           <w:i/>
         </w:rPr>
-        <w:t xml:space="preserve">  tháng</w:t>
+        <w:t xml:space="preserve"> tháng </w:t>
       </w:r>
       <w:r>
         <w:rPr>
           <w:i/>
         </w:rPr>
-        <w:t xml:space="preserve">  </w:t>
+        <w:t>3</w:t>
       </w:r>
       <w:r>
         <w:rPr>
           <w:i/>
         </w:rPr>
-        <w:t xml:space="preserve"> năm 202</w:t>
-      </w:r>
-      <w:r>
-        <w:rPr>
-          <w:i/>
-        </w:rPr>
-        <w:t>5</w:t>
-      </w:r>
-      <w:r>
-        <w:rPr>
-          <w:i/>
-        </w:rPr>
-        <w:t>.</w:t>
+        <w:t xml:space="preserve"> năm 2025.</w:t>
       </w:r>
     </w:p>
     <w:p>
@@ -262,35 +250,11 @@
         <w:jc w:val="both"/>
       </w:pPr>
       <w:r>
-        <w:t xml:space="preserve">      </w:t>
-      </w:r>
-      <w:r>
-        <w:t>Mã SV</w:t>
+        <w:t xml:space="preserve">      Mã SV</w:t>
       </w:r>
       <w:r>
         <w:tab/>
-        <w:t xml:space="preserve">: </w:t>
-      </w:r>
-      <w:r>
-        <w:t>211241205</w:t>
-      </w:r>
-      <w:r>
-        <w:t xml:space="preserve">                     </w:t>
-      </w:r>
-      <w:r>
-        <w:t xml:space="preserve"> </w:t>
-      </w:r>
-      <w:r>
-        <w:t xml:space="preserve">Lớp: CNTT </w:t>
-      </w:r>
-      <w:r>
-        <w:t>1</w:t>
-      </w:r>
-      <w:r>
-        <w:t xml:space="preserve">             Khóa:  K6</w:t>
-      </w:r>
-      <w:r>
-        <w:t>2</w:t>
+        <w:t>: 211241205                      Lớp: CNTT 1             Khóa:  K62</w:t>
       </w:r>
     </w:p>
     <w:p>
@@ -312,13 +276,7 @@
       </w:r>
       <w:r>
         <w:tab/>
-        <w:t>: 0</w:t>
-      </w:r>
-      <w:r>
-        <w:t>768386086</w:t>
-      </w:r>
-      <w:r>
-        <w:t xml:space="preserve">                    Email:  </w:t>
+        <w:t xml:space="preserve">: 0768386086                    Email:  </w:t>
       </w:r>
       <w:r>
         <w:rPr>
@@ -399,53 +357,32 @@
         <w:jc w:val="both"/>
       </w:pPr>
       <w:r>
-        <w:t>Đơn vị công tác</w:t>
-      </w:r>
-      <w:r>
-        <w:tab/>
-        <w:t xml:space="preserve">: </w:t>
+        <w:t xml:space="preserve">Đơn vị công tác: </w:t>
       </w:r>
       <w:r>
         <w:rPr>
           <w:color w:val="000000"/>
         </w:rPr>
-        <w:t>Trường Đại Học Giao Thông Vận Tả</w:t>
-      </w:r>
-      <w:r>
-        <w:rPr>
-          <w:color w:val="000000"/>
-        </w:rPr>
-        <w:t>i</w:t>
+        <w:t>Trường Đại Học Giao Thông Vận Tải</w:t>
       </w:r>
     </w:p>
     <w:p>
       <w:pPr>
-        <w:pStyle w:val="NormalWeb"/>
-        <w:numPr>
-          <w:ilvl w:val="0"/>
-          <w:numId w:val="3"/>
-        </w:numPr>
-        <w:spacing w:before="0" w:beforeAutospacing="0" w:after="0" w:afterAutospacing="0"/>
-        <w:jc w:val="both"/>
-      </w:pPr>
-      <w:r>
-        <w:rPr>
-          <w:color w:val="000000"/>
-        </w:rPr>
-        <w:t>Số điện thoại</w:t>
-      </w:r>
-      <w:r>
-        <w:rPr>
-          <w:rStyle w:val="apple-tab-span"/>
-          <w:color w:val="000000"/>
-        </w:rPr>
+        <w:rPr>
+          <w:rStyle w:val="Hyperlink"/>
+        </w:rPr>
+      </w:pPr>
+      <w:r>
+        <w:t xml:space="preserve">Số điện thoại: 0973087356                   </w:t>
+      </w:r>
+      <w:r>
         <w:tab/>
       </w:r>
       <w:r>
-        <w:rPr>
-          <w:color w:val="000000"/>
-        </w:rPr>
-        <w:t xml:space="preserve">: 0973087356                   Email: </w:t>
+        <w:t xml:space="preserve">Email: </w:t>
+      </w:r>
+      <w:r>
+        <w:tab/>
       </w:r>
       <w:hyperlink r:id="rId5" w:history="1">
         <w:r>
@@ -458,51 +395,34 @@
     </w:p>
     <w:p>
       <w:pPr>
-        <w:pStyle w:val="NormalWeb"/>
-        <w:numPr>
-          <w:ilvl w:val="0"/>
-          <w:numId w:val="3"/>
-        </w:numPr>
-        <w:spacing w:before="0" w:beforeAutospacing="0" w:after="0" w:afterAutospacing="0"/>
-        <w:jc w:val="both"/>
-      </w:pPr>
+        <w:rPr>
+          <w:color w:val="467886" w:themeColor="hyperlink"/>
+          <w:u w:val="single"/>
+        </w:rPr>
+      </w:pPr>
+    </w:p>
+    <w:p>
       <w:r>
         <w:rPr>
           <w:b/>
           <w:bCs/>
-          <w:color w:val="000000"/>
         </w:rPr>
         <w:t>Tên đề tài</w:t>
       </w:r>
       <w:r>
-        <w:rPr>
-          <w:color w:val="000000"/>
-        </w:rPr>
         <w:t xml:space="preserve">: Xây dựng </w:t>
       </w:r>
       <w:r>
-        <w:rPr>
-          <w:color w:val="000000"/>
-        </w:rPr>
-        <w:t>app hỗ trợ bệnh nhân đăng k</w:t>
-      </w:r>
-      <w:r>
-        <w:rPr>
-          <w:color w:val="000000"/>
-        </w:rPr>
+        <w:t>ứng dụng</w:t>
+      </w:r>
+      <w:r>
+        <w:t xml:space="preserve"> hỗ trợ đăng k</w:t>
+      </w:r>
+      <w:r>
         <w:t>ý</w:t>
       </w:r>
       <w:r>
-        <w:rPr>
-          <w:color w:val="000000"/>
-        </w:rPr>
-        <w:t xml:space="preserve"> khám bệnh</w:t>
-      </w:r>
-      <w:r>
-        <w:rPr>
-          <w:color w:val="000000"/>
-        </w:rPr>
-        <w:t>.</w:t>
+        <w:t xml:space="preserve"> khám bệnh.</w:t>
       </w:r>
     </w:p>
     <w:p>
@@ -566,6 +486,14 @@
         </w:rPr>
         <w:t>Ứng dụng để bệnh nhân đặt lịch khám bệnh, theo dõi phác đồ điều trị và bệnh án của mình. Có thể đặt lịch khám bệnh cho người thân trong gia đình như ông, bà, bố, mẹ &amp; không nhất thiết người khám bệnh phải là bản thân mình</w:t>
       </w:r>
+      <w:r>
+        <w:rPr>
+          <w:rFonts w:asciiTheme="majorHAnsi" w:hAnsiTheme="majorHAnsi" w:cstheme="majorHAnsi"/>
+          <w:color w:val="1F2328"/>
+          <w:shd w:val="clear" w:color="auto" w:fill="FFFFFF"/>
+        </w:rPr>
+        <w:t>.</w:t>
+      </w:r>
     </w:p>
     <w:p>
       <w:pPr>
@@ -672,7 +600,7 @@
           <w:sz w:val="26"/>
           <w:szCs w:val="26"/>
         </w:rPr>
-        <w:t xml:space="preserve">Ngôn ngữ lập trình chủ đạo: Dart, Java </w:t>
+        <w:t>Ngôn ngữ lập trình chủ đạo: Dart, Java</w:t>
       </w:r>
     </w:p>
     <w:p>
@@ -761,15 +689,7 @@
           <w:sz w:val="26"/>
           <w:szCs w:val="26"/>
         </w:rPr>
-        <w:t>thành chi tiết báo cáo đồ án tốt nghiệp đúng thời hạn</w:t>
-      </w:r>
-      <w:r>
-        <w:rPr>
-          <w:color w:val="000000"/>
-          <w:sz w:val="26"/>
-          <w:szCs w:val="26"/>
-        </w:rPr>
-        <w:t>.</w:t>
+        <w:t>thành chi tiết báo cáo đồ án tốt nghiệp đúng thời hạn.</w:t>
       </w:r>
       <w:r>
         <w:rPr>
@@ -887,23 +807,7 @@
           <w:sz w:val="26"/>
           <w:szCs w:val="26"/>
         </w:rPr>
-        <w:t xml:space="preserve">Đổi màu </w:t>
-      </w:r>
-      <w:r>
-        <w:rPr>
-          <w:color w:val="000000"/>
-          <w:sz w:val="26"/>
-          <w:szCs w:val="26"/>
-        </w:rPr>
-        <w:t xml:space="preserve">giao diện </w:t>
-      </w:r>
-      <w:r>
-        <w:rPr>
-          <w:color w:val="000000"/>
-          <w:sz w:val="26"/>
-          <w:szCs w:val="26"/>
-        </w:rPr>
-        <w:t>và đổi ngôn ngữ hiển thị</w:t>
+        <w:t>Đổi màu giao diện và đổi ngôn ngữ hiển thị</w:t>
       </w:r>
     </w:p>
     <w:p>
@@ -935,7 +839,55 @@
           <w:sz w:val="26"/>
           <w:szCs w:val="26"/>
         </w:rPr>
-        <w:t xml:space="preserve">sẽ có 2 phần đăng nhập 1 cho bệnh nhân và 1 cho bác sĩ, bệnh nhân có thể đăng kí và đăng nhập nhưng bác sĩ chỉ có thể đăng nhập </w:t>
+        <w:t>sẽ có 2 phần đăng nhập</w:t>
+      </w:r>
+      <w:r>
+        <w:rPr>
+          <w:color w:val="000000"/>
+          <w:sz w:val="26"/>
+          <w:szCs w:val="26"/>
+        </w:rPr>
+        <w:t>,</w:t>
+      </w:r>
+      <w:r>
+        <w:rPr>
+          <w:color w:val="000000"/>
+          <w:sz w:val="26"/>
+          <w:szCs w:val="26"/>
+        </w:rPr>
+        <w:t xml:space="preserve"> cho bệnh nhân và cho bác sĩ, bệnh nhân có thể đăng kí</w:t>
+      </w:r>
+      <w:r>
+        <w:rPr>
+          <w:color w:val="000000"/>
+          <w:sz w:val="26"/>
+          <w:szCs w:val="26"/>
+        </w:rPr>
+        <w:t xml:space="preserve"> tài khoản mới</w:t>
+      </w:r>
+      <w:r>
+        <w:rPr>
+          <w:color w:val="000000"/>
+          <w:sz w:val="26"/>
+          <w:szCs w:val="26"/>
+        </w:rPr>
+        <w:t xml:space="preserve"> và đăng nhập</w:t>
+      </w:r>
+      <w:r>
+        <w:rPr>
+          <w:color w:val="000000"/>
+          <w:sz w:val="26"/>
+          <w:szCs w:val="26"/>
+        </w:rPr>
+        <w:t>. B</w:t>
+      </w:r>
+      <w:r>
+        <w:rPr>
+          <w:color w:val="000000"/>
+          <w:sz w:val="26"/>
+          <w:szCs w:val="26"/>
+        </w:rPr>
+        <w:t xml:space="preserve">ác sĩ chỉ có thể đăng nhập </w:t>
       </w:r>
       <w:r>
         <w:rPr>
@@ -1191,6 +1143,7 @@
           <w:sz w:val="26"/>
           <w:szCs w:val="26"/>
         </w:rPr>
+        <w:lastRenderedPageBreak/>
         <w:t>Cung cấp hồ sơ bệnh án </w:t>
       </w:r>
     </w:p>
@@ -1215,7 +1168,6 @@
           <w:sz w:val="26"/>
           <w:szCs w:val="26"/>
         </w:rPr>
-        <w:lastRenderedPageBreak/>
         <w:t>Nhận thông báo khi gần đến giờ khám sau khi được chấp nhận giờ khám bệnh từ bác sĩ </w:t>
       </w:r>
     </w:p>
@@ -1284,9 +1236,9 @@
       </w:tblPr>
       <w:tblGrid>
         <w:gridCol w:w="722"/>
-        <w:gridCol w:w="6170"/>
-        <w:gridCol w:w="1327"/>
-        <w:gridCol w:w="2237"/>
+        <w:gridCol w:w="5900"/>
+        <w:gridCol w:w="1703"/>
+        <w:gridCol w:w="2131"/>
       </w:tblGrid>
       <w:tr>
         <w:trPr>
@@ -1528,23 +1480,7 @@
                 <w:sz w:val="26"/>
                 <w:szCs w:val="26"/>
               </w:rPr>
-              <w:t xml:space="preserve">Khảo sát các </w:t>
-            </w:r>
-            <w:r>
-              <w:rPr>
-                <w:color w:val="000000"/>
-                <w:sz w:val="26"/>
-                <w:szCs w:val="26"/>
-              </w:rPr>
-              <w:t>App đặt lịch khám</w:t>
-            </w:r>
-            <w:r>
-              <w:rPr>
-                <w:color w:val="000000"/>
-                <w:sz w:val="26"/>
-                <w:szCs w:val="26"/>
-              </w:rPr>
-              <w:t>.</w:t>
+              <w:t>Khảo sát các App đặt lịch khám.</w:t>
             </w:r>
           </w:p>
           <w:p>
@@ -1568,23 +1504,7 @@
                 <w:sz w:val="26"/>
                 <w:szCs w:val="26"/>
               </w:rPr>
-              <w:t xml:space="preserve">Xác định các đối tượng và các chức năng cần thiết của hệ thống dựa vào kết quả khảo sát các </w:t>
-            </w:r>
-            <w:r>
-              <w:rPr>
-                <w:color w:val="000000"/>
-                <w:sz w:val="26"/>
-                <w:szCs w:val="26"/>
-              </w:rPr>
-              <w:t>App/Website</w:t>
-            </w:r>
-            <w:r>
-              <w:rPr>
-                <w:color w:val="000000"/>
-                <w:sz w:val="26"/>
-                <w:szCs w:val="26"/>
-              </w:rPr>
-              <w:t>.</w:t>
+              <w:t>Xác định các đối tượng và các chức năng cần thiết của hệ thống dựa vào kết quả khảo sát các App/Website.</w:t>
             </w:r>
           </w:p>
         </w:tc>
@@ -1606,6 +1526,36 @@
             <w:vAlign w:val="center"/>
             <w:hideMark/>
           </w:tcPr>
+          <w:p>
+            <w:pPr>
+              <w:pStyle w:val="NormalWeb"/>
+              <w:spacing w:before="60" w:beforeAutospacing="0" w:after="60" w:afterAutospacing="0"/>
+              <w:jc w:val="center"/>
+            </w:pPr>
+            <w:r>
+              <w:rPr>
+                <w:color w:val="000000"/>
+                <w:sz w:val="26"/>
+                <w:szCs w:val="26"/>
+              </w:rPr>
+              <w:t>Từ 08/03/2025</w:t>
+            </w:r>
+          </w:p>
+          <w:p>
+            <w:pPr>
+              <w:pStyle w:val="NormalWeb"/>
+              <w:spacing w:before="60" w:beforeAutospacing="0" w:after="60" w:afterAutospacing="0"/>
+              <w:jc w:val="center"/>
+            </w:pPr>
+            <w:r>
+              <w:rPr>
+                <w:color w:val="000000"/>
+                <w:sz w:val="26"/>
+                <w:szCs w:val="26"/>
+              </w:rPr>
+              <w:t>đến 12/03/2025</w:t>
+            </w:r>
+          </w:p>
           <w:p>
             <w:pPr>
               <w:pStyle w:val="NormalWeb"/>
@@ -1833,6 +1783,36 @@
               <w:spacing w:before="60" w:beforeAutospacing="0" w:after="60" w:afterAutospacing="0"/>
               <w:jc w:val="center"/>
             </w:pPr>
+            <w:r>
+              <w:rPr>
+                <w:color w:val="000000"/>
+                <w:sz w:val="26"/>
+                <w:szCs w:val="26"/>
+              </w:rPr>
+              <w:t>Từ 13/03/2025</w:t>
+            </w:r>
+          </w:p>
+          <w:p>
+            <w:pPr>
+              <w:pStyle w:val="NormalWeb"/>
+              <w:spacing w:before="60" w:beforeAutospacing="0" w:after="60" w:afterAutospacing="0"/>
+              <w:jc w:val="center"/>
+            </w:pPr>
+            <w:r>
+              <w:rPr>
+                <w:color w:val="000000"/>
+                <w:sz w:val="26"/>
+                <w:szCs w:val="26"/>
+              </w:rPr>
+              <w:t>đến 23/03/2025</w:t>
+            </w:r>
+          </w:p>
+          <w:p>
+            <w:pPr>
+              <w:pStyle w:val="NormalWeb"/>
+              <w:spacing w:before="60" w:beforeAutospacing="0" w:after="60" w:afterAutospacing="0"/>
+              <w:jc w:val="center"/>
+            </w:pPr>
           </w:p>
         </w:tc>
         <w:tc>
@@ -1933,30 +1913,6 @@
                 <w:ilvl w:val="0"/>
                 <w:numId w:val="19"/>
               </w:numPr>
-              <w:spacing w:before="60" w:beforeAutospacing="0" w:after="0" w:afterAutospacing="0"/>
-              <w:textAlignment w:val="baseline"/>
-              <w:rPr>
-                <w:color w:val="000000"/>
-                <w:sz w:val="26"/>
-                <w:szCs w:val="26"/>
-              </w:rPr>
-            </w:pPr>
-            <w:r>
-              <w:rPr>
-                <w:color w:val="000000"/>
-                <w:sz w:val="26"/>
-                <w:szCs w:val="26"/>
-              </w:rPr>
-              <w:t>Thiết kế giao diện cho phía Admin và phía người dùng</w:t>
-            </w:r>
-          </w:p>
-          <w:p>
-            <w:pPr>
-              <w:pStyle w:val="NormalWeb"/>
-              <w:numPr>
-                <w:ilvl w:val="0"/>
-                <w:numId w:val="19"/>
-              </w:numPr>
               <w:spacing w:before="0" w:beforeAutospacing="0" w:after="60" w:afterAutospacing="0"/>
               <w:textAlignment w:val="baseline"/>
               <w:rPr>
@@ -2005,6 +1961,36 @@
             <w:vAlign w:val="center"/>
             <w:hideMark/>
           </w:tcPr>
+          <w:p>
+            <w:pPr>
+              <w:pStyle w:val="NormalWeb"/>
+              <w:spacing w:before="60" w:beforeAutospacing="0" w:after="60" w:afterAutospacing="0"/>
+              <w:jc w:val="center"/>
+            </w:pPr>
+            <w:r>
+              <w:rPr>
+                <w:color w:val="000000"/>
+                <w:sz w:val="26"/>
+                <w:szCs w:val="26"/>
+              </w:rPr>
+              <w:t>Từ 24/03/2025</w:t>
+            </w:r>
+          </w:p>
+          <w:p>
+            <w:pPr>
+              <w:pStyle w:val="NormalWeb"/>
+              <w:spacing w:before="60" w:beforeAutospacing="0" w:after="60" w:afterAutospacing="0"/>
+              <w:jc w:val="center"/>
+            </w:pPr>
+            <w:r>
+              <w:rPr>
+                <w:color w:val="000000"/>
+                <w:sz w:val="26"/>
+                <w:szCs w:val="26"/>
+              </w:rPr>
+              <w:t>đến 24/05/2025</w:t>
+            </w:r>
+          </w:p>
           <w:p>
             <w:pPr>
               <w:pStyle w:val="NormalWeb"/>
@@ -2151,6 +2137,36 @@
             <w:pPr>
               <w:pStyle w:val="NormalWeb"/>
               <w:spacing w:before="60" w:beforeAutospacing="0" w:after="60" w:afterAutospacing="0"/>
+              <w:jc w:val="center"/>
+            </w:pPr>
+            <w:r>
+              <w:rPr>
+                <w:color w:val="000000"/>
+                <w:sz w:val="26"/>
+                <w:szCs w:val="26"/>
+              </w:rPr>
+              <w:t>Từ 25/052025</w:t>
+            </w:r>
+          </w:p>
+          <w:p>
+            <w:pPr>
+              <w:pStyle w:val="NormalWeb"/>
+              <w:spacing w:before="60" w:beforeAutospacing="0" w:after="60" w:afterAutospacing="0"/>
+              <w:jc w:val="center"/>
+            </w:pPr>
+            <w:r>
+              <w:rPr>
+                <w:color w:val="000000"/>
+                <w:sz w:val="26"/>
+                <w:szCs w:val="26"/>
+              </w:rPr>
+              <w:t>đến 30/05/2025</w:t>
+            </w:r>
+          </w:p>
+          <w:p>
+            <w:pPr>
+              <w:pStyle w:val="NormalWeb"/>
+              <w:spacing w:before="60" w:beforeAutospacing="0" w:after="60" w:afterAutospacing="0"/>
             </w:pPr>
           </w:p>
         </w:tc>
@@ -2268,7 +2284,31 @@
             <w:pPr>
               <w:pStyle w:val="NormalWeb"/>
               <w:spacing w:before="60" w:beforeAutospacing="0" w:after="60" w:afterAutospacing="0"/>
-            </w:pPr>
+              <w:jc w:val="center"/>
+            </w:pPr>
+            <w:r>
+              <w:rPr>
+                <w:color w:val="000000"/>
+                <w:sz w:val="26"/>
+                <w:szCs w:val="26"/>
+              </w:rPr>
+              <w:t>Từ 08/03/2025</w:t>
+            </w:r>
+          </w:p>
+          <w:p>
+            <w:pPr>
+              <w:pStyle w:val="NormalWeb"/>
+              <w:spacing w:before="60" w:beforeAutospacing="0" w:after="60" w:afterAutospacing="0"/>
+              <w:jc w:val="center"/>
+            </w:pPr>
+            <w:r>
+              <w:rPr>
+                <w:color w:val="000000"/>
+                <w:sz w:val="26"/>
+                <w:szCs w:val="26"/>
+              </w:rPr>
+              <w:t>đến 30/05/2025</w:t>
+            </w:r>
           </w:p>
         </w:tc>
         <w:tc>
@@ -2306,7 +2346,6 @@
         </w:tc>
       </w:tr>
     </w:tbl>
-    <w:p/>
     <w:p/>
     <w:tbl>
       <w:tblPr>
@@ -2399,16 +2438,6 @@
             <w:pPr>
               <w:jc w:val="center"/>
             </w:pPr>
-            <w:r>
-              <w:rPr>
-                <w:b/>
-                <w:bCs/>
-                <w:color w:val="000000"/>
-                <w:sz w:val="20"/>
-                <w:szCs w:val="20"/>
-              </w:rPr>
-              <w:t>HOÀNG VĂN THÔNG</w:t>
-            </w:r>
           </w:p>
         </w:tc>
         <w:tc>
@@ -2547,16 +2576,6 @@
             <w:pPr>
               <w:jc w:val="center"/>
             </w:pPr>
-            <w:r>
-              <w:rPr>
-                <w:b/>
-                <w:bCs/>
-                <w:color w:val="000000"/>
-                <w:sz w:val="20"/>
-                <w:szCs w:val="20"/>
-              </w:rPr>
-              <w:t>PHẠM XUÂN TÍCH</w:t>
-            </w:r>
           </w:p>
         </w:tc>
         <w:tc>
@@ -2645,16 +2664,6 @@
                 <w:szCs w:val="22"/>
               </w:rPr>
             </w:pPr>
-            <w:r>
-              <w:rPr>
-                <w:b/>
-                <w:bCs/>
-                <w:color w:val="000000"/>
-                <w:sz w:val="20"/>
-                <w:szCs w:val="20"/>
-              </w:rPr>
-              <w:t>VŨ BẢO LÂM</w:t>
-            </w:r>
           </w:p>
         </w:tc>
       </w:tr>
@@ -5008,23 +5017,6 @@
   </w:num>
   <w:num w:numId="16">
     <w:abstractNumId w:val="0"/>
-    <w:lvlOverride w:ilvl="1">
-      <w:lvl w:ilvl="1">
-        <w:numFmt w:val="bullet"/>
-        <w:lvlText w:val=""/>
-        <w:lvlJc w:val="left"/>
-        <w:pPr>
-          <w:tabs>
-            <w:tab w:val="num" w:pos="1440"/>
-          </w:tabs>
-          <w:ind w:left="1440" w:hanging="360"/>
-        </w:pPr>
-        <w:rPr>
-          <w:rFonts w:ascii="Symbol" w:hAnsi="Symbol" w:hint="default"/>
-          <w:sz w:val="20"/>
-        </w:rPr>
-      </w:lvl>
-    </w:lvlOverride>
   </w:num>
   <w:num w:numId="17">
     <w:abstractNumId w:val="4"/>
